--- a/Naive Bayes Classifier/Naive Bayes Classifier Report.docx
+++ b/Naive Bayes Classifier/Naive Bayes Classifier Report.docx
@@ -5,6 +5,77 @@
     <w:p>
       <w:pPr>
         <w:bidi w:val="0"/>
+        <w:rPr>
+          <w:rFonts w:hint="cs"/>
+          <w:b/>
+          <w:bCs/>
+          <w:sz w:val="28"/>
+          <w:szCs w:val="28"/>
+          <w:rtl/>
+        </w:rPr>
+      </w:pPr>
+      <w:r>
+        <w:rPr>
+          <w:rFonts w:hint="cs"/>
+          <w:b/>
+          <w:bCs/>
+          <w:noProof/>
+          <w:sz w:val="28"/>
+          <w:szCs w:val="28"/>
+        </w:rPr>
+        <w:drawing>
+          <wp:inline distT="0" distB="0" distL="0" distR="0" wp14:anchorId="0409CB09" wp14:editId="6364B626">
+            <wp:extent cx="1492250" cy="1492250"/>
+            <wp:effectExtent l="0" t="0" r="0" b="0"/>
+            <wp:docPr id="1203882595" name="صورة 1"/>
+            <wp:cNvGraphicFramePr>
+              <a:graphicFrameLocks xmlns:a="http://schemas.openxmlformats.org/drawingml/2006/main" noChangeAspect="1"/>
+            </wp:cNvGraphicFramePr>
+            <a:graphic xmlns:a="http://schemas.openxmlformats.org/drawingml/2006/main">
+              <a:graphicData uri="http://schemas.openxmlformats.org/drawingml/2006/picture">
+                <pic:pic xmlns:pic="http://schemas.openxmlformats.org/drawingml/2006/picture">
+                  <pic:nvPicPr>
+                    <pic:cNvPr id="0" name="Picture 1"/>
+                    <pic:cNvPicPr>
+                      <a:picLocks noChangeAspect="1" noChangeArrowheads="1"/>
+                    </pic:cNvPicPr>
+                  </pic:nvPicPr>
+                  <pic:blipFill>
+                    <a:blip r:embed="rId6" cstate="print">
+                      <a:extLst>
+                        <a:ext uri="{28A0092B-C50C-407E-A947-70E740481C1C}">
+                          <a14:useLocalDpi xmlns:a14="http://schemas.microsoft.com/office/drawing/2010/main" val="0"/>
+                        </a:ext>
+                      </a:extLst>
+                    </a:blip>
+                    <a:srcRect/>
+                    <a:stretch>
+                      <a:fillRect/>
+                    </a:stretch>
+                  </pic:blipFill>
+                  <pic:spPr bwMode="auto">
+                    <a:xfrm>
+                      <a:off x="0" y="0"/>
+                      <a:ext cx="1492250" cy="1492250"/>
+                    </a:xfrm>
+                    <a:prstGeom prst="rect">
+                      <a:avLst/>
+                    </a:prstGeom>
+                    <a:noFill/>
+                    <a:ln>
+                      <a:noFill/>
+                    </a:ln>
+                  </pic:spPr>
+                </pic:pic>
+              </a:graphicData>
+            </a:graphic>
+          </wp:inline>
+        </w:drawing>
+      </w:r>
+    </w:p>
+    <w:p>
+      <w:pPr>
+        <w:bidi w:val="0"/>
         <w:jc w:val="center"/>
         <w:rPr>
           <w:b/>
@@ -17,43 +88,6 @@
     <w:p>
       <w:pPr>
         <w:bidi w:val="0"/>
-        <w:jc w:val="center"/>
-        <w:rPr>
-          <w:b/>
-          <w:bCs/>
-          <w:sz w:val="28"/>
-          <w:szCs w:val="28"/>
-        </w:rPr>
-      </w:pPr>
-    </w:p>
-    <w:p>
-      <w:pPr>
-        <w:bidi w:val="0"/>
-        <w:jc w:val="center"/>
-        <w:rPr>
-          <w:b/>
-          <w:bCs/>
-          <w:sz w:val="28"/>
-          <w:szCs w:val="28"/>
-        </w:rPr>
-      </w:pPr>
-    </w:p>
-    <w:p>
-      <w:pPr>
-        <w:bidi w:val="0"/>
-        <w:jc w:val="center"/>
-        <w:rPr>
-          <w:b/>
-          <w:bCs/>
-          <w:sz w:val="28"/>
-          <w:szCs w:val="28"/>
-        </w:rPr>
-      </w:pPr>
-    </w:p>
-    <w:p>
-      <w:pPr>
-        <w:bidi w:val="0"/>
-        <w:jc w:val="center"/>
         <w:rPr>
           <w:b/>
           <w:bCs/>
@@ -268,6 +302,7 @@
         </w:rPr>
         <w:t>C</w:t>
       </w:r>
+      <w:proofErr w:type="spellStart"/>
       <w:r>
         <w:rPr>
           <w:rFonts w:asciiTheme="majorBidi" w:hAnsiTheme="majorBidi" w:cstheme="majorBidi"/>
@@ -276,18 +311,9 @@
           <w:sz w:val="20"/>
           <w:szCs w:val="20"/>
         </w:rPr>
-        <w:t>ollege of Computer Science</w:t>
-      </w:r>
-    </w:p>
-    <w:p>
-      <w:pPr>
-        <w:bidi w:val="0"/>
-        <w:jc w:val="center"/>
-        <w:rPr>
-          <w:b/>
-          <w:bCs/>
-        </w:rPr>
-      </w:pPr>
+        <w:t>ollege</w:t>
+      </w:r>
+      <w:proofErr w:type="spellEnd"/>
       <w:r>
         <w:rPr>
           <w:rFonts w:asciiTheme="majorBidi" w:hAnsiTheme="majorBidi" w:cstheme="majorBidi"/>
@@ -296,6 +322,26 @@
           <w:sz w:val="20"/>
           <w:szCs w:val="20"/>
         </w:rPr>
+        <w:t xml:space="preserve"> of Computer Science</w:t>
+      </w:r>
+    </w:p>
+    <w:p>
+      <w:pPr>
+        <w:bidi w:val="0"/>
+        <w:jc w:val="center"/>
+        <w:rPr>
+          <w:b/>
+          <w:bCs/>
+        </w:rPr>
+      </w:pPr>
+      <w:r>
+        <w:rPr>
+          <w:rFonts w:asciiTheme="majorBidi" w:hAnsiTheme="majorBidi" w:cstheme="majorBidi"/>
+          <w:b/>
+          <w:bCs/>
+          <w:sz w:val="20"/>
+          <w:szCs w:val="20"/>
+        </w:rPr>
         <w:t>Data Science Department</w:t>
       </w:r>
     </w:p>
@@ -414,7 +460,6 @@
           <w:sz w:val="28"/>
           <w:szCs w:val="28"/>
         </w:rPr>
-        <w:lastRenderedPageBreak/>
         <w:t>Dataset description:</w:t>
       </w:r>
     </w:p>
@@ -516,7 +561,27 @@
           <w:szCs w:val="24"/>
           <w:lang w:val="en-GB"/>
         </w:rPr>
-        <w:t>The dataset provided is the Titanic dataset, which contains information about passengers aboard the RMS Titanic when it sank on its maiden voyage in 1912. This dataset includes details such as passenger names, ages, genders, ticket classes, cabins, ports of embarkation, and whether they survived or not. The goal of this dataset is to analyze various factors that may have influenced the survival of passengers during the tragic event. It is commonly used for data analysis, visualization, and machine learning projects to predict and understand the likelihood of survival based on different characteristics of the passengers.</w:t>
+        <w:t xml:space="preserve">The dataset provided is the Titanic dataset, which contains information about passengers aboard the RMS Titanic when it sank on its maiden voyage in 1912. This dataset includes details such as passenger names, ages, genders, ticket classes, cabins, ports of embarkation, and whether they survived or not. The goal of this dataset is to </w:t>
+      </w:r>
+      <w:proofErr w:type="spellStart"/>
+      <w:r>
+        <w:rPr>
+          <w:rFonts w:ascii="Times New Roman" w:hAnsi="Times New Roman" w:cs="Times New Roman"/>
+          <w:sz w:val="24"/>
+          <w:szCs w:val="24"/>
+          <w:lang w:val="en-GB"/>
+        </w:rPr>
+        <w:t>analyze</w:t>
+      </w:r>
+      <w:proofErr w:type="spellEnd"/>
+      <w:r>
+        <w:rPr>
+          <w:rFonts w:ascii="Times New Roman" w:hAnsi="Times New Roman" w:cs="Times New Roman"/>
+          <w:sz w:val="24"/>
+          <w:szCs w:val="24"/>
+          <w:lang w:val="en-GB"/>
+        </w:rPr>
+        <w:t xml:space="preserve"> various factors that may have influenced the survival of passengers during the tragic event. It is commonly used for data analysis, visualization, and machine learning projects to predict and understand the likelihood of survival based on different characteristics of the passengers.</w:t>
       </w:r>
     </w:p>
     <w:p>
@@ -688,6 +753,7 @@
         </w:rPr>
         <w:t xml:space="preserve">- </w:t>
       </w:r>
+      <w:proofErr w:type="spellStart"/>
       <w:r>
         <w:rPr>
           <w:rFonts w:ascii="Times New Roman" w:hAnsi="Times New Roman" w:cs="Times New Roman"/>
@@ -698,6 +764,7 @@
         </w:rPr>
         <w:t>Pclass</w:t>
       </w:r>
+      <w:proofErr w:type="spellEnd"/>
       <w:r>
         <w:rPr>
           <w:rFonts w:ascii="Times New Roman" w:hAnsi="Times New Roman" w:cs="Times New Roman"/>
@@ -844,6 +911,7 @@
         </w:rPr>
         <w:t xml:space="preserve">- </w:t>
       </w:r>
+      <w:proofErr w:type="spellStart"/>
       <w:r>
         <w:rPr>
           <w:rFonts w:ascii="Times New Roman" w:hAnsi="Times New Roman" w:cs="Times New Roman"/>
@@ -854,6 +922,7 @@
         </w:rPr>
         <w:t>SibSp</w:t>
       </w:r>
+      <w:proofErr w:type="spellEnd"/>
       <w:r>
         <w:rPr>
           <w:rFonts w:ascii="Times New Roman" w:hAnsi="Times New Roman" w:cs="Times New Roman"/>
@@ -1152,7 +1221,6 @@
           <w:sz w:val="28"/>
           <w:szCs w:val="28"/>
         </w:rPr>
-        <w:lastRenderedPageBreak/>
         <w:t>Introduction</w:t>
       </w:r>
     </w:p>
@@ -1178,7 +1246,27 @@
           <w:szCs w:val="28"/>
           <w:lang w:val="en-GB"/>
         </w:rPr>
-        <w:t>This dataset was utilized to implement and analyze the Naive Bayes Classifier, commonly used for classification tasks like spam detection or sentiment analysis. The primary steps involve data preparation, model training, and performance evaluation.</w:t>
+        <w:t xml:space="preserve">This dataset was utilized to implement and </w:t>
+      </w:r>
+      <w:proofErr w:type="spellStart"/>
+      <w:r>
+        <w:rPr>
+          <w:rFonts w:ascii="Times New Roman" w:hAnsi="Times New Roman" w:cs="Times New Roman"/>
+          <w:sz w:val="28"/>
+          <w:szCs w:val="28"/>
+          <w:lang w:val="en-GB"/>
+        </w:rPr>
+        <w:t>analyze</w:t>
+      </w:r>
+      <w:proofErr w:type="spellEnd"/>
+      <w:r>
+        <w:rPr>
+          <w:rFonts w:ascii="Times New Roman" w:hAnsi="Times New Roman" w:cs="Times New Roman"/>
+          <w:sz w:val="28"/>
+          <w:szCs w:val="28"/>
+          <w:lang w:val="en-GB"/>
+        </w:rPr>
+        <w:t xml:space="preserve"> the Naive Bayes Classifier, commonly used for classification tasks like spam detection or sentiment analysis. The primary steps involve data preparation, model training, and performance evaluation.</w:t>
       </w:r>
     </w:p>
     <w:p>
@@ -1766,6 +1854,7 @@
           <w:szCs w:val="24"/>
           <w:lang w:val="en-GB"/>
         </w:rPr>
+        <w:lastRenderedPageBreak/>
         <w:t>Encoding Categorical Variables: Convert categorical data into numerical format for model compatibility.</w:t>
       </w:r>
     </w:p>
@@ -1790,7 +1879,6 @@
           <w:szCs w:val="24"/>
           <w:lang w:val="en-GB"/>
         </w:rPr>
-        <w:lastRenderedPageBreak/>
         <w:t>Scaling Numerical Features: Standardize numerical features as required by Naive Bayes.</w:t>
       </w:r>
     </w:p>
@@ -1907,7 +1995,19 @@
           <w:szCs w:val="28"/>
           <w:lang w:val="en-GB"/>
         </w:rPr>
-        <w:t>Naive Bayes Classifier</w:t>
+        <w:t xml:space="preserve">Naive Bayes </w:t>
+      </w:r>
+      <w:proofErr w:type="gramStart"/>
+      <w:r>
+        <w:rPr>
+          <w:rFonts w:asciiTheme="majorBidi" w:hAnsiTheme="majorBidi" w:cstheme="majorBidi"/>
+          <w:b/>
+          <w:bCs/>
+          <w:sz w:val="28"/>
+          <w:szCs w:val="28"/>
+          <w:lang w:val="en-GB"/>
+        </w:rPr>
+        <w:t>Classifier</w:t>
       </w:r>
       <w:r>
         <w:rPr>
@@ -1921,6 +2021,7 @@
         </w:rPr>
         <w:t>(</w:t>
       </w:r>
+      <w:proofErr w:type="gramEnd"/>
     </w:p>
     <w:p>
       <w:pPr>
@@ -2343,7 +2444,7 @@
                     <pic:cNvPicPr/>
                   </pic:nvPicPr>
                   <pic:blipFill>
-                    <a:blip r:embed="rId6" cstate="print">
+                    <a:blip r:embed="rId7" cstate="print">
                       <a:extLst>
                         <a:ext uri="{28A0092B-C50C-407E-A947-70E740481C1C}">
                           <a14:useLocalDpi xmlns:a14="http://schemas.microsoft.com/office/drawing/2010/main" val="0"/>
@@ -2459,6 +2560,7 @@
           <w:szCs w:val="24"/>
           <w:lang w:val="en-GB"/>
         </w:rPr>
+        <w:lastRenderedPageBreak/>
         <w:drawing>
           <wp:anchor distT="0" distB="0" distL="114300" distR="114300" simplePos="0" relativeHeight="251660288" behindDoc="0" locked="0" layoutInCell="1" allowOverlap="1" wp14:anchorId="3B8D4B61" wp14:editId="36C6AD6D">
             <wp:simplePos x="0" y="0"/>
@@ -2483,7 +2585,7 @@
                     <pic:cNvPicPr/>
                   </pic:nvPicPr>
                   <pic:blipFill>
-                    <a:blip r:embed="rId7" cstate="print">
+                    <a:blip r:embed="rId8" cstate="print">
                       <a:extLst>
                         <a:ext uri="{28A0092B-C50C-407E-A947-70E740481C1C}">
                           <a14:useLocalDpi xmlns:a14="http://schemas.microsoft.com/office/drawing/2010/main" val="0"/>
@@ -2522,8 +2624,9 @@
           <w:sz w:val="24"/>
           <w:szCs w:val="24"/>
         </w:rPr>
-        <w:t>The chart</w:t>
-      </w:r>
+        <w:t xml:space="preserve">The </w:t>
+      </w:r>
+      <w:proofErr w:type="gramStart"/>
       <w:r>
         <w:rPr>
           <w:rFonts w:ascii="-webkit-standard" w:eastAsia="Times New Roman" w:hAnsi="-webkit-standard"/>
@@ -2531,8 +2634,18 @@
           <w:sz w:val="24"/>
           <w:szCs w:val="24"/>
         </w:rPr>
+        <w:t>chart</w:t>
+      </w:r>
+      <w:r>
+        <w:rPr>
+          <w:rFonts w:ascii="-webkit-standard" w:eastAsia="Times New Roman" w:hAnsi="-webkit-standard"/>
+          <w:color w:val="000000"/>
+          <w:sz w:val="24"/>
+          <w:szCs w:val="24"/>
+        </w:rPr>
         <w:t xml:space="preserve"> :</w:t>
       </w:r>
+      <w:proofErr w:type="gramEnd"/>
       <w:r>
         <w:rPr>
           <w:rFonts w:ascii="-webkit-standard" w:eastAsia="Times New Roman" w:hAnsi="-webkit-standard"/>
@@ -2560,7 +2673,6 @@
           <w:sz w:val="24"/>
           <w:szCs w:val="24"/>
         </w:rPr>
-        <w:lastRenderedPageBreak/>
         <w:drawing>
           <wp:anchor distT="0" distB="0" distL="114300" distR="114300" simplePos="0" relativeHeight="251663360" behindDoc="0" locked="0" layoutInCell="1" allowOverlap="1" wp14:anchorId="66FB6C4B" wp14:editId="53BCEC26">
             <wp:simplePos x="0" y="0"/>
@@ -2585,7 +2697,7 @@
                     <pic:cNvPicPr/>
                   </pic:nvPicPr>
                   <pic:blipFill>
-                    <a:blip r:embed="rId8" cstate="print">
+                    <a:blip r:embed="rId9" cstate="print">
                       <a:extLst>
                         <a:ext uri="{28A0092B-C50C-407E-A947-70E740481C1C}">
                           <a14:useLocalDpi xmlns:a14="http://schemas.microsoft.com/office/drawing/2010/main" val="0"/>
@@ -2649,7 +2761,7 @@
                     <pic:cNvPicPr/>
                   </pic:nvPicPr>
                   <pic:blipFill>
-                    <a:blip r:embed="rId9" cstate="print">
+                    <a:blip r:embed="rId10" cstate="print">
                       <a:extLst>
                         <a:ext uri="{28A0092B-C50C-407E-A947-70E740481C1C}">
                           <a14:useLocalDpi xmlns:a14="http://schemas.microsoft.com/office/drawing/2010/main" val="0"/>
@@ -2688,7 +2800,17 @@
           <w:sz w:val="24"/>
           <w:szCs w:val="24"/>
         </w:rPr>
-        <w:t>Confusion Matrix</w:t>
+        <w:t xml:space="preserve">Confusion </w:t>
+      </w:r>
+      <w:proofErr w:type="gramStart"/>
+      <w:r>
+        <w:rPr>
+          <w:rFonts w:ascii="-webkit-standard" w:eastAsia="Times New Roman" w:hAnsi="-webkit-standard"/>
+          <w:color w:val="000000"/>
+          <w:sz w:val="24"/>
+          <w:szCs w:val="24"/>
+        </w:rPr>
+        <w:t>Matrix</w:t>
       </w:r>
       <w:r>
         <w:rPr>
@@ -2698,6 +2820,7 @@
         </w:rPr>
         <w:t xml:space="preserve"> :</w:t>
       </w:r>
+      <w:proofErr w:type="gramEnd"/>
       <w:r>
         <w:rPr>
           <w:rFonts w:ascii="-webkit-standard" w:eastAsia="Times New Roman" w:hAnsi="-webkit-standard"/>
@@ -2750,7 +2873,7 @@
           <w:lang w:val="en-GB"/>
         </w:rPr>
         <w:drawing>
-          <wp:anchor distT="0" distB="0" distL="114300" distR="114300" simplePos="0" relativeHeight="251662336" behindDoc="0" locked="0" layoutInCell="1" allowOverlap="1" wp14:anchorId="157E65A6" wp14:editId="3A1BF897">
+          <wp:anchor distT="0" distB="0" distL="114300" distR="114300" simplePos="0" relativeHeight="251662336" behindDoc="0" locked="0" layoutInCell="1" allowOverlap="1" wp14:anchorId="157E65A6" wp14:editId="602E183D">
             <wp:simplePos x="0" y="0"/>
             <wp:positionH relativeFrom="column">
               <wp:posOffset>1079762</wp:posOffset>
@@ -2773,7 +2896,7 @@
                     <pic:cNvPicPr/>
                   </pic:nvPicPr>
                   <pic:blipFill>
-                    <a:blip r:embed="rId10" cstate="print">
+                    <a:blip r:embed="rId11" cstate="print">
                       <a:extLst>
                         <a:ext uri="{28A0092B-C50C-407E-A947-70E740481C1C}">
                           <a14:useLocalDpi xmlns:a14="http://schemas.microsoft.com/office/drawing/2010/main" val="0"/>
@@ -2812,8 +2935,9 @@
           <w:sz w:val="24"/>
           <w:szCs w:val="24"/>
         </w:rPr>
-        <w:t>The correlation matrix</w:t>
-      </w:r>
+        <w:t xml:space="preserve">The correlation </w:t>
+      </w:r>
+      <w:proofErr w:type="gramStart"/>
       <w:r>
         <w:rPr>
           <w:rFonts w:ascii="-webkit-standard" w:eastAsia="Times New Roman" w:hAnsi="-webkit-standard"/>
@@ -2821,8 +2945,18 @@
           <w:sz w:val="24"/>
           <w:szCs w:val="24"/>
         </w:rPr>
+        <w:t>matrix</w:t>
+      </w:r>
+      <w:r>
+        <w:rPr>
+          <w:rFonts w:ascii="-webkit-standard" w:eastAsia="Times New Roman" w:hAnsi="-webkit-standard"/>
+          <w:color w:val="000000"/>
+          <w:sz w:val="24"/>
+          <w:szCs w:val="24"/>
+        </w:rPr>
         <w:t xml:space="preserve"> :</w:t>
       </w:r>
+      <w:proofErr w:type="gramEnd"/>
       <w:r>
         <w:rPr>
           <w:rFonts w:ascii="-webkit-standard" w:eastAsia="Times New Roman" w:hAnsi="-webkit-standard"/>
@@ -2991,7 +3125,6 @@
           <w:szCs w:val="32"/>
           <w:rtl/>
         </w:rPr>
-        <w:lastRenderedPageBreak/>
         <w:t xml:space="preserve"> </w:t>
       </w:r>
       <w:r>
@@ -3020,7 +3153,25 @@
           <w:sz w:val="24"/>
           <w:szCs w:val="24"/>
         </w:rPr>
-        <w:t>Survival on the Titanic dataset, with key features like Embarked and Sex being pivotal in determining survival likelihood. The evaluation metrics provided a comprehensive balance of accuracy, precision, and recall. Future improvements could involve experimenting with different algorithms or more advanced feature  techniques.</w:t>
+        <w:t xml:space="preserve">Survival on the Titanic dataset, with key features like Embarked and Sex being pivotal in determining survival likelihood. The evaluation metrics provided a comprehensive balance of accuracy, precision, and recall. Future improvements could involve experimenting with different algorithms or more advanced </w:t>
+      </w:r>
+      <w:proofErr w:type="gramStart"/>
+      <w:r>
+        <w:rPr>
+          <w:rFonts w:asciiTheme="majorBidi" w:hAnsiTheme="majorBidi" w:cstheme="majorBidi"/>
+          <w:sz w:val="24"/>
+          <w:szCs w:val="24"/>
+        </w:rPr>
+        <w:t>feature  techniques</w:t>
+      </w:r>
+      <w:proofErr w:type="gramEnd"/>
+      <w:r>
+        <w:rPr>
+          <w:rFonts w:asciiTheme="majorBidi" w:hAnsiTheme="majorBidi" w:cstheme="majorBidi"/>
+          <w:sz w:val="24"/>
+          <w:szCs w:val="24"/>
+        </w:rPr>
+        <w:t>.</w:t>
       </w:r>
     </w:p>
     <w:p>
@@ -6096,7 +6247,6 @@
 <ds:datastoreItem xmlns:ds="http://schemas.openxmlformats.org/officeDocument/2006/customXml" ds:itemID="{F2A553A4-ED3B-43CE-A8EC-73E5465BB3BD}">
   <ds:schemaRefs>
     <ds:schemaRef ds:uri="http://schemas.openxmlformats.org/officeDocument/2006/bibliography"/>
-    <ds:schemaRef ds:uri="http://www.w3.org/2000/xmlns/"/>
   </ds:schemaRefs>
 </ds:datastoreItem>
 </file>